--- a/arquitetura-entrega-final/Documento_de_arquitetura.docx
+++ b/arquitetura-entrega-final/Documento_de_arquitetura.docx
@@ -270,13 +270,148 @@
     </w:p>
     <w:p>
       <w:pPr>
-        <w:pStyle w:val="Standard"/>
+        <w:pStyle w:val="Normal"/>
+        <w:numPr>
+          <w:ilvl w:val="0"/>
+          <w:numId w:val="9"/>
+        </w:numPr>
+        <w:rPr>
+          <w:rFonts w:ascii="Times New Roman" w:hAnsi="Times New Roman"/>
+          <w:b/>
+          <w:b/>
+          <w:bCs/>
+          <w:sz w:val="20"/>
+          <w:szCs w:val="20"/>
+          <w:lang w:val="en-US"/>
+        </w:rPr>
+      </w:pPr>
+      <w:r>
+        <w:rPr>
+          <w:rFonts w:ascii="Times New Roman" w:hAnsi="Times New Roman"/>
+          <w:b/>
+          <w:bCs/>
+          <w:sz w:val="22"/>
+          <w:szCs w:val="22"/>
+          <w:lang w:val="en-US"/>
+        </w:rPr>
+        <w:t>Functional requirements</w:t>
+      </w:r>
+      <w:r>
+        <w:rPr>
+          <w:rFonts w:ascii="Times New Roman" w:hAnsi="Times New Roman"/>
+          <w:b/>
+          <w:bCs/>
+          <w:sz w:val="20"/>
+          <w:szCs w:val="20"/>
+          <w:lang w:val="en-US"/>
+        </w:rPr>
+        <w:t xml:space="preserve">: </w:t>
+      </w:r>
+      <w:r>
+        <w:rPr>
+          <w:rFonts w:ascii="Times New Roman" w:hAnsi="Times New Roman"/>
+          <w:b w:val="false"/>
+          <w:bCs w:val="false"/>
+          <w:sz w:val="20"/>
+          <w:szCs w:val="20"/>
+          <w:lang w:val="en-US"/>
+        </w:rPr>
+        <w:t xml:space="preserve">Divididos em 10 casos uso, fazer login, publicar obstaculos, identificar obstáculos, denunciar publicações, remover publicações obsoletas, avaliar publicações, realizar registro fotográfico, realizar backup e importar backup respectivamente. Checar documentação do Analista, sobre as especificações de cada caso de uso. </w:t>
+      </w:r>
+    </w:p>
+    <w:p>
+      <w:pPr>
+        <w:pStyle w:val="Normal"/>
+        <w:numPr>
+          <w:ilvl w:val="0"/>
+          <w:numId w:val="9"/>
+        </w:numPr>
+        <w:rPr>
+          <w:rFonts w:ascii="Times New Roman" w:hAnsi="Times New Roman"/>
+          <w:b/>
+          <w:b/>
+          <w:bCs/>
+          <w:sz w:val="22"/>
+          <w:szCs w:val="22"/>
+          <w:lang w:val="en-US"/>
+        </w:rPr>
+      </w:pPr>
+      <w:r>
+        <w:rPr>
+          <w:rFonts w:ascii="Times New Roman" w:hAnsi="Times New Roman"/>
+          <w:b/>
+          <w:bCs/>
+          <w:sz w:val="22"/>
+          <w:szCs w:val="22"/>
+          <w:lang w:val="en-US"/>
+        </w:rPr>
+        <w:t>Non-functional requirements</w:t>
+      </w:r>
+      <w:r>
+        <w:rPr>
+          <w:rFonts w:ascii="Times New Roman" w:hAnsi="Times New Roman"/>
+          <w:b/>
+          <w:bCs/>
+          <w:sz w:val="20"/>
+          <w:szCs w:val="20"/>
+          <w:lang w:val="en-US"/>
+        </w:rPr>
+        <w:t>:</w:t>
+      </w:r>
+      <w:r>
+        <w:rPr>
+          <w:rFonts w:ascii="Times New Roman" w:hAnsi="Times New Roman"/>
+          <w:b w:val="false"/>
+          <w:bCs w:val="false"/>
+          <w:sz w:val="20"/>
+          <w:szCs w:val="20"/>
+          <w:lang w:val="en-US"/>
+        </w:rPr>
+        <w:t xml:space="preserve"> No quesito de funcionamento, ignorando a parte do usário interagindo com o sistema e o tempo que ele leva para escolher cada opção, cada caso de uso deve levar no máximo 8 segundos para realizar o processo.</w:t>
+      </w:r>
+    </w:p>
+    <w:p>
+      <w:pPr>
+        <w:pStyle w:val="Normal"/>
+        <w:numPr>
+          <w:ilvl w:val="0"/>
+          <w:numId w:val="9"/>
+        </w:numPr>
+        <w:rPr>
+          <w:rFonts w:ascii="Times New Roman" w:hAnsi="Times New Roman"/>
+          <w:sz w:val="22"/>
+          <w:szCs w:val="22"/>
+        </w:rPr>
+      </w:pPr>
+      <w:r>
+        <w:rPr>
+          <w:rFonts w:ascii="Times New Roman" w:hAnsi="Times New Roman"/>
+          <w:b/>
+          <w:bCs/>
+          <w:sz w:val="22"/>
+          <w:szCs w:val="22"/>
+          <w:lang w:val="en-US"/>
+        </w:rPr>
+        <w:t>About tecnhology:</w:t>
+      </w:r>
+    </w:p>
+    <w:p>
+      <w:pPr>
+        <w:pStyle w:val="Normal"/>
+        <w:numPr>
+          <w:ilvl w:val="0"/>
+          <w:numId w:val="0"/>
+        </w:numPr>
+        <w:ind w:left="720" w:hanging="0"/>
         <w:rPr/>
       </w:pPr>
       <w:hyperlink r:id="rId2">
         <w:r>
           <w:rPr>
             <w:rStyle w:val="InternetLink1"/>
+            <w:rFonts w:ascii="Times New Roman" w:hAnsi="Times New Roman"/>
+            <w:sz w:val="20"/>
+            <w:szCs w:val="20"/>
           </w:rPr>
           <w:t>https://firebase.google.com/docs/web/setup</w:t>
         </w:r>
@@ -287,10 +422,18 @@
         <w:pStyle w:val="Standard"/>
         <w:rPr/>
       </w:pPr>
+      <w:r>
+        <w:rPr>
+          <w:rStyle w:val="InternetLink1"/>
+          <w:u w:val="none"/>
+        </w:rPr>
+        <w:tab/>
+      </w:r>
       <w:hyperlink r:id="rId3">
         <w:r>
           <w:rPr>
             <w:rStyle w:val="InternetLink1"/>
+            <w:u w:val="none"/>
           </w:rPr>
           <w:t>https://www.javascript.com/</w:t>
         </w:r>
@@ -301,10 +444,25 @@
         <w:pStyle w:val="Standard"/>
         <w:rPr/>
       </w:pPr>
+      <w:r>
+        <w:rPr>
+          <w:rStyle w:val="InternetLink1"/>
+          <w:u w:val="none"/>
+        </w:rPr>
+        <w:t xml:space="preserve"> </w:t>
+      </w:r>
+      <w:r>
+        <w:rPr>
+          <w:rStyle w:val="InternetLink1"/>
+          <w:u w:val="none"/>
+        </w:rPr>
+        <w:tab/>
+      </w:r>
       <w:hyperlink r:id="rId4">
         <w:r>
           <w:rPr>
             <w:rStyle w:val="InternetLink1"/>
+            <w:u w:val="none"/>
           </w:rPr>
           <w:t>https://facebook.github.io/react/</w:t>
         </w:r>
@@ -312,15 +470,6 @@
     </w:p>
     <w:p>
       <w:pPr>
-        <w:pStyle w:val="Standard"/>
-        <w:rPr/>
-      </w:pPr>
-      <w:r>
-        <w:rPr/>
-      </w:r>
-    </w:p>
-    <w:p>
-      <w:pPr>
         <w:pStyle w:val="InfoBlue"/>
         <w:rPr/>
       </w:pPr>
@@ -442,84 +591,6 @@
           <w:lang w:val="pt-BR"/>
         </w:rPr>
         <w:t>Linguagem escolhida para desenvolver a aplicação, atualmente está associada ao ambiente do banco de dados.</w:t>
-      </w:r>
-    </w:p>
-    <w:p>
-      <w:pPr>
-        <w:pStyle w:val="Standard"/>
-        <w:rPr>
-          <w:lang w:val="pt-BR"/>
-        </w:rPr>
-      </w:pPr>
-      <w:r>
-        <w:rPr>
-          <w:lang w:val="pt-BR"/>
-        </w:rPr>
-      </w:r>
-    </w:p>
-    <w:p>
-      <w:pPr>
-        <w:pStyle w:val="Standard"/>
-        <w:rPr>
-          <w:lang w:val="pt-BR"/>
-        </w:rPr>
-      </w:pPr>
-      <w:r>
-        <w:rPr>
-          <w:lang w:val="pt-BR"/>
-        </w:rPr>
-      </w:r>
-    </w:p>
-    <w:p>
-      <w:pPr>
-        <w:pStyle w:val="Standard"/>
-        <w:rPr>
-          <w:lang w:val="pt-BR"/>
-        </w:rPr>
-      </w:pPr>
-      <w:r>
-        <w:rPr>
-          <w:lang w:val="pt-BR"/>
-        </w:rPr>
-      </w:r>
-    </w:p>
-    <w:p>
-      <w:pPr>
-        <w:pStyle w:val="Standard"/>
-        <w:rPr>
-          <w:lang w:val="pt-BR"/>
-        </w:rPr>
-      </w:pPr>
-      <w:r>
-        <w:rPr>
-          <w:lang w:val="pt-BR"/>
-        </w:rPr>
-      </w:r>
-    </w:p>
-    <w:p>
-      <w:pPr>
-        <w:pStyle w:val="Standard"/>
-        <w:rPr>
-          <w:lang w:val="pt-BR"/>
-        </w:rPr>
-      </w:pPr>
-      <w:r>
-        <w:rPr>
-          <w:lang w:val="pt-BR"/>
-        </w:rPr>
-      </w:r>
-    </w:p>
-    <w:p>
-      <w:pPr>
-        <w:pStyle w:val="Standard"/>
-        <w:rPr>
-          <w:lang w:val="pt-BR"/>
-        </w:rPr>
-      </w:pPr>
-      <w:r>
-        <w:rPr>
-          <w:lang w:val="pt-BR"/>
-        </w:rPr>
       </w:r>
     </w:p>
     <w:p>
@@ -1013,11 +1084,7 @@
           <w:ilvl w:val="0"/>
           <w:numId w:val="8"/>
         </w:numPr>
-        <w:rPr>
-          <w:b/>
-          <w:b/>
-          <w:bCs/>
-        </w:rPr>
+        <w:rPr/>
       </w:pPr>
       <w:r>
         <w:rPr>
@@ -1029,7 +1096,19 @@
           <w:szCs w:val="20"/>
           <w:lang w:val="en-US"/>
         </w:rPr>
-        <w:t xml:space="preserve">Conceitual: </w:t>
+        <w:t>C</w:t>
+      </w:r>
+      <w:r>
+        <w:rPr>
+          <w:rFonts w:cs="Times New Roman" w:ascii="Times New Roman" w:hAnsi="Times New Roman"/>
+          <w:b/>
+          <w:bCs/>
+          <w:color w:val="000000"/>
+          <w:sz w:val="20"/>
+          <w:szCs w:val="20"/>
+          <w:lang w:val="en-US"/>
+        </w:rPr>
+        <w:t xml:space="preserve">onceptual: </w:t>
       </w:r>
       <w:r>
         <w:rPr>
@@ -1062,8 +1141,11 @@
       </w:pPr>
       <w:r>
         <w:rPr>
-          <w:b/>
-          <w:bCs/>
+          <w:rFonts w:cs="Times New Roman" w:ascii="Times New Roman" w:hAnsi="Times New Roman"/>
+          <w:color w:val="000000"/>
+          <w:sz w:val="20"/>
+          <w:szCs w:val="20"/>
+          <w:lang w:val="en-US"/>
         </w:rPr>
         <w:drawing>
           <wp:anchor behindDoc="0" distT="0" distB="0" distL="0" distR="0" simplePos="0" locked="0" layoutInCell="1" allowOverlap="1" relativeHeight="2">
@@ -1270,7 +1352,7 @@
             <w:fldChar w:fldCharType="separate"/>
           </w:r>
           <w:r>
-            <w:t>1</w:t>
+            <w:t>3</w:t>
           </w:r>
           <w:r>
             <w:fldChar w:fldCharType="end"/>
@@ -1301,7 +1383,7 @@
     <w:tblPr>
       <w:tblW w:w="9573" w:type="dxa"/>
       <w:jc w:val="left"/>
-      <w:tblInd w:w="-45" w:type="dxa"/>
+      <w:tblInd w:w="-52" w:type="dxa"/>
       <w:tblBorders>
         <w:top w:val="single" w:sz="6" w:space="0" w:color="000001"/>
         <w:left w:val="single" w:sz="6" w:space="0" w:color="000001"/>
@@ -1310,7 +1392,7 @@
       </w:tblBorders>
       <w:tblCellMar>
         <w:top w:w="0" w:type="dxa"/>
-        <w:left w:w="68" w:type="dxa"/>
+        <w:left w:w="60" w:type="dxa"/>
         <w:bottom w:w="0" w:type="dxa"/>
         <w:right w:w="108" w:type="dxa"/>
       </w:tblCellMar>
@@ -1333,7 +1415,7 @@
           </w:tcBorders>
           <w:shd w:fill="auto" w:val="clear"/>
           <w:tcMar>
-            <w:left w:w="68" w:type="dxa"/>
+            <w:left w:w="60" w:type="dxa"/>
           </w:tcMar>
         </w:tcPr>
         <w:p>
@@ -1365,7 +1447,7 @@
           </w:tcBorders>
           <w:shd w:fill="auto" w:val="clear"/>
           <w:tcMar>
-            <w:left w:w="68" w:type="dxa"/>
+            <w:left w:w="60" w:type="dxa"/>
           </w:tcMar>
         </w:tcPr>
         <w:p>
@@ -1398,7 +1480,7 @@
           </w:tcBorders>
           <w:shd w:fill="auto" w:val="clear"/>
           <w:tcMar>
-            <w:left w:w="68" w:type="dxa"/>
+            <w:left w:w="60" w:type="dxa"/>
           </w:tcMar>
         </w:tcPr>
         <w:p>
@@ -1425,7 +1507,7 @@
           </w:tcBorders>
           <w:shd w:fill="auto" w:val="clear"/>
           <w:tcMar>
-            <w:left w:w="68" w:type="dxa"/>
+            <w:left w:w="60" w:type="dxa"/>
           </w:tcMar>
         </w:tcPr>
         <w:p>
@@ -2305,6 +2387,153 @@
       <w:rPr>
         <w:rFonts w:ascii="Symbol" w:hAnsi="Symbol" w:cs="Symbol" w:hint="default"/>
         <w:sz w:val="20"/>
+        <w:b/>
+        <w:rFonts w:cs="OpenSymbol"/>
+      </w:rPr>
+    </w:lvl>
+    <w:lvl w:ilvl="1">
+      <w:start w:val="1"/>
+      <w:numFmt w:val="bullet"/>
+      <w:lvlText w:val="◦"/>
+      <w:lvlJc w:val="left"/>
+      <w:pPr>
+        <w:tabs>
+          <w:tab w:val="num" w:pos="1080"/>
+        </w:tabs>
+        <w:ind w:left="1080" w:hanging="360"/>
+      </w:pPr>
+      <w:rPr>
+        <w:rFonts w:ascii="OpenSymbol" w:hAnsi="OpenSymbol" w:cs="OpenSymbol" w:hint="default"/>
+        <w:rFonts w:cs="OpenSymbol"/>
+      </w:rPr>
+    </w:lvl>
+    <w:lvl w:ilvl="2">
+      <w:start w:val="1"/>
+      <w:numFmt w:val="bullet"/>
+      <w:lvlText w:val="▪"/>
+      <w:lvlJc w:val="left"/>
+      <w:pPr>
+        <w:tabs>
+          <w:tab w:val="num" w:pos="1440"/>
+        </w:tabs>
+        <w:ind w:left="1440" w:hanging="360"/>
+      </w:pPr>
+      <w:rPr>
+        <w:rFonts w:ascii="OpenSymbol" w:hAnsi="OpenSymbol" w:cs="OpenSymbol" w:hint="default"/>
+        <w:rFonts w:cs="OpenSymbol"/>
+      </w:rPr>
+    </w:lvl>
+    <w:lvl w:ilvl="3">
+      <w:start w:val="1"/>
+      <w:numFmt w:val="bullet"/>
+      <w:lvlText w:val=""/>
+      <w:lvlJc w:val="left"/>
+      <w:pPr>
+        <w:tabs>
+          <w:tab w:val="num" w:pos="1800"/>
+        </w:tabs>
+        <w:ind w:left="1800" w:hanging="360"/>
+      </w:pPr>
+      <w:rPr>
+        <w:rFonts w:ascii="Symbol" w:hAnsi="Symbol" w:cs="Symbol" w:hint="default"/>
+        <w:rFonts w:cs="OpenSymbol"/>
+      </w:rPr>
+    </w:lvl>
+    <w:lvl w:ilvl="4">
+      <w:start w:val="1"/>
+      <w:numFmt w:val="bullet"/>
+      <w:lvlText w:val="◦"/>
+      <w:lvlJc w:val="left"/>
+      <w:pPr>
+        <w:tabs>
+          <w:tab w:val="num" w:pos="2160"/>
+        </w:tabs>
+        <w:ind w:left="2160" w:hanging="360"/>
+      </w:pPr>
+      <w:rPr>
+        <w:rFonts w:ascii="OpenSymbol" w:hAnsi="OpenSymbol" w:cs="OpenSymbol" w:hint="default"/>
+        <w:rFonts w:cs="OpenSymbol"/>
+      </w:rPr>
+    </w:lvl>
+    <w:lvl w:ilvl="5">
+      <w:start w:val="1"/>
+      <w:numFmt w:val="bullet"/>
+      <w:lvlText w:val="▪"/>
+      <w:lvlJc w:val="left"/>
+      <w:pPr>
+        <w:tabs>
+          <w:tab w:val="num" w:pos="2520"/>
+        </w:tabs>
+        <w:ind w:left="2520" w:hanging="360"/>
+      </w:pPr>
+      <w:rPr>
+        <w:rFonts w:ascii="OpenSymbol" w:hAnsi="OpenSymbol" w:cs="OpenSymbol" w:hint="default"/>
+        <w:rFonts w:cs="OpenSymbol"/>
+      </w:rPr>
+    </w:lvl>
+    <w:lvl w:ilvl="6">
+      <w:start w:val="1"/>
+      <w:numFmt w:val="bullet"/>
+      <w:lvlText w:val=""/>
+      <w:lvlJc w:val="left"/>
+      <w:pPr>
+        <w:tabs>
+          <w:tab w:val="num" w:pos="2880"/>
+        </w:tabs>
+        <w:ind w:left="2880" w:hanging="360"/>
+      </w:pPr>
+      <w:rPr>
+        <w:rFonts w:ascii="Symbol" w:hAnsi="Symbol" w:cs="Symbol" w:hint="default"/>
+        <w:rFonts w:cs="OpenSymbol"/>
+      </w:rPr>
+    </w:lvl>
+    <w:lvl w:ilvl="7">
+      <w:start w:val="1"/>
+      <w:numFmt w:val="bullet"/>
+      <w:lvlText w:val="◦"/>
+      <w:lvlJc w:val="left"/>
+      <w:pPr>
+        <w:tabs>
+          <w:tab w:val="num" w:pos="3240"/>
+        </w:tabs>
+        <w:ind w:left="3240" w:hanging="360"/>
+      </w:pPr>
+      <w:rPr>
+        <w:rFonts w:ascii="OpenSymbol" w:hAnsi="OpenSymbol" w:cs="OpenSymbol" w:hint="default"/>
+        <w:rFonts w:cs="OpenSymbol"/>
+      </w:rPr>
+    </w:lvl>
+    <w:lvl w:ilvl="8">
+      <w:start w:val="1"/>
+      <w:numFmt w:val="bullet"/>
+      <w:lvlText w:val="▪"/>
+      <w:lvlJc w:val="left"/>
+      <w:pPr>
+        <w:tabs>
+          <w:tab w:val="num" w:pos="3600"/>
+        </w:tabs>
+        <w:ind w:left="3600" w:hanging="360"/>
+      </w:pPr>
+      <w:rPr>
+        <w:rFonts w:ascii="OpenSymbol" w:hAnsi="OpenSymbol" w:cs="OpenSymbol" w:hint="default"/>
+        <w:rFonts w:cs="OpenSymbol"/>
+      </w:rPr>
+    </w:lvl>
+  </w:abstractNum>
+  <w:abstractNum w:abstractNumId="9">
+    <w:lvl w:ilvl="0">
+      <w:start w:val="1"/>
+      <w:numFmt w:val="bullet"/>
+      <w:lvlText w:val=""/>
+      <w:lvlJc w:val="left"/>
+      <w:pPr>
+        <w:tabs>
+          <w:tab w:val="num" w:pos="720"/>
+        </w:tabs>
+        <w:ind w:left="720" w:hanging="360"/>
+      </w:pPr>
+      <w:rPr>
+        <w:rFonts w:ascii="Symbol" w:hAnsi="Symbol" w:cs="Symbol" w:hint="default"/>
         <w:rFonts w:cs="OpenSymbol"/>
       </w:rPr>
     </w:lvl>
@@ -2460,6 +2689,9 @@
   </w:num>
   <w:num w:numId="8">
     <w:abstractNumId w:val="8"/>
+  </w:num>
+  <w:num w:numId="9">
+    <w:abstractNumId w:val="9"/>
   </w:num>
 </w:numbering>
 </file>
@@ -5786,6 +6018,389 @@
       <w:rFonts w:cs="OpenSymbol"/>
     </w:rPr>
   </w:style>
+  <w:style w:type="character" w:styleId="ListLabel312">
+    <w:name w:val="ListLabel 312"/>
+    <w:qFormat/>
+    <w:rPr>
+      <w:rFonts w:cs="Wingdings"/>
+      <w:color w:val="000000"/>
+    </w:rPr>
+  </w:style>
+  <w:style w:type="character" w:styleId="ListLabel313">
+    <w:name w:val="ListLabel 313"/>
+    <w:qFormat/>
+    <w:rPr>
+      <w:rFonts w:cs="Courier New"/>
+    </w:rPr>
+  </w:style>
+  <w:style w:type="character" w:styleId="ListLabel314">
+    <w:name w:val="ListLabel 314"/>
+    <w:qFormat/>
+    <w:rPr>
+      <w:rFonts w:cs="Wingdings"/>
+    </w:rPr>
+  </w:style>
+  <w:style w:type="character" w:styleId="ListLabel315">
+    <w:name w:val="ListLabel 315"/>
+    <w:qFormat/>
+    <w:rPr>
+      <w:rFonts w:cs="Symbol"/>
+    </w:rPr>
+  </w:style>
+  <w:style w:type="character" w:styleId="ListLabel316">
+    <w:name w:val="ListLabel 316"/>
+    <w:qFormat/>
+    <w:rPr>
+      <w:rFonts w:cs="Courier New"/>
+    </w:rPr>
+  </w:style>
+  <w:style w:type="character" w:styleId="ListLabel317">
+    <w:name w:val="ListLabel 317"/>
+    <w:qFormat/>
+    <w:rPr>
+      <w:rFonts w:cs="Wingdings"/>
+    </w:rPr>
+  </w:style>
+  <w:style w:type="character" w:styleId="ListLabel318">
+    <w:name w:val="ListLabel 318"/>
+    <w:qFormat/>
+    <w:rPr>
+      <w:rFonts w:cs="Symbol"/>
+    </w:rPr>
+  </w:style>
+  <w:style w:type="character" w:styleId="ListLabel319">
+    <w:name w:val="ListLabel 319"/>
+    <w:qFormat/>
+    <w:rPr>
+      <w:rFonts w:cs="Courier New"/>
+    </w:rPr>
+  </w:style>
+  <w:style w:type="character" w:styleId="ListLabel320">
+    <w:name w:val="ListLabel 320"/>
+    <w:qFormat/>
+    <w:rPr>
+      <w:rFonts w:cs="Wingdings"/>
+    </w:rPr>
+  </w:style>
+  <w:style w:type="character" w:styleId="ListLabel321">
+    <w:name w:val="ListLabel 321"/>
+    <w:qFormat/>
+    <w:rPr>
+      <w:rFonts w:cs="Wingdings"/>
+      <w:color w:val="000000"/>
+    </w:rPr>
+  </w:style>
+  <w:style w:type="character" w:styleId="ListLabel322">
+    <w:name w:val="ListLabel 322"/>
+    <w:qFormat/>
+    <w:rPr>
+      <w:rFonts w:cs="Courier New"/>
+    </w:rPr>
+  </w:style>
+  <w:style w:type="character" w:styleId="ListLabel323">
+    <w:name w:val="ListLabel 323"/>
+    <w:qFormat/>
+    <w:rPr>
+      <w:rFonts w:cs="Wingdings"/>
+    </w:rPr>
+  </w:style>
+  <w:style w:type="character" w:styleId="ListLabel324">
+    <w:name w:val="ListLabel 324"/>
+    <w:qFormat/>
+    <w:rPr>
+      <w:rFonts w:cs="Symbol"/>
+    </w:rPr>
+  </w:style>
+  <w:style w:type="character" w:styleId="ListLabel325">
+    <w:name w:val="ListLabel 325"/>
+    <w:qFormat/>
+    <w:rPr>
+      <w:rFonts w:cs="Courier New"/>
+    </w:rPr>
+  </w:style>
+  <w:style w:type="character" w:styleId="ListLabel326">
+    <w:name w:val="ListLabel 326"/>
+    <w:qFormat/>
+    <w:rPr>
+      <w:rFonts w:cs="Wingdings"/>
+    </w:rPr>
+  </w:style>
+  <w:style w:type="character" w:styleId="ListLabel327">
+    <w:name w:val="ListLabel 327"/>
+    <w:qFormat/>
+    <w:rPr>
+      <w:rFonts w:cs="Symbol"/>
+    </w:rPr>
+  </w:style>
+  <w:style w:type="character" w:styleId="ListLabel328">
+    <w:name w:val="ListLabel 328"/>
+    <w:qFormat/>
+    <w:rPr>
+      <w:rFonts w:cs="Courier New"/>
+    </w:rPr>
+  </w:style>
+  <w:style w:type="character" w:styleId="ListLabel329">
+    <w:name w:val="ListLabel 329"/>
+    <w:qFormat/>
+    <w:rPr>
+      <w:rFonts w:cs="Wingdings"/>
+    </w:rPr>
+  </w:style>
+  <w:style w:type="character" w:styleId="ListLabel330">
+    <w:name w:val="ListLabel 330"/>
+    <w:qFormat/>
+    <w:rPr>
+      <w:rFonts w:cs="Symbol"/>
+      <w:sz w:val="20"/>
+    </w:rPr>
+  </w:style>
+  <w:style w:type="character" w:styleId="ListLabel331">
+    <w:name w:val="ListLabel 331"/>
+    <w:qFormat/>
+    <w:rPr>
+      <w:rFonts w:cs="Courier New"/>
+    </w:rPr>
+  </w:style>
+  <w:style w:type="character" w:styleId="ListLabel332">
+    <w:name w:val="ListLabel 332"/>
+    <w:qFormat/>
+    <w:rPr>
+      <w:rFonts w:cs="Wingdings"/>
+    </w:rPr>
+  </w:style>
+  <w:style w:type="character" w:styleId="ListLabel333">
+    <w:name w:val="ListLabel 333"/>
+    <w:qFormat/>
+    <w:rPr>
+      <w:rFonts w:cs="Symbol"/>
+    </w:rPr>
+  </w:style>
+  <w:style w:type="character" w:styleId="ListLabel334">
+    <w:name w:val="ListLabel 334"/>
+    <w:qFormat/>
+    <w:rPr>
+      <w:rFonts w:cs="Courier New"/>
+    </w:rPr>
+  </w:style>
+  <w:style w:type="character" w:styleId="ListLabel335">
+    <w:name w:val="ListLabel 335"/>
+    <w:qFormat/>
+    <w:rPr>
+      <w:rFonts w:cs="Wingdings"/>
+    </w:rPr>
+  </w:style>
+  <w:style w:type="character" w:styleId="ListLabel336">
+    <w:name w:val="ListLabel 336"/>
+    <w:qFormat/>
+    <w:rPr>
+      <w:rFonts w:cs="Symbol"/>
+    </w:rPr>
+  </w:style>
+  <w:style w:type="character" w:styleId="ListLabel337">
+    <w:name w:val="ListLabel 337"/>
+    <w:qFormat/>
+    <w:rPr>
+      <w:rFonts w:cs="Courier New"/>
+    </w:rPr>
+  </w:style>
+  <w:style w:type="character" w:styleId="ListLabel338">
+    <w:name w:val="ListLabel 338"/>
+    <w:qFormat/>
+    <w:rPr>
+      <w:rFonts w:cs="Wingdings"/>
+    </w:rPr>
+  </w:style>
+  <w:style w:type="character" w:styleId="ListLabel339">
+    <w:name w:val="ListLabel 339"/>
+    <w:qFormat/>
+    <w:rPr>
+      <w:rFonts w:cs="OpenSymbol"/>
+    </w:rPr>
+  </w:style>
+  <w:style w:type="character" w:styleId="ListLabel340">
+    <w:name w:val="ListLabel 340"/>
+    <w:qFormat/>
+    <w:rPr>
+      <w:rFonts w:cs="OpenSymbol"/>
+    </w:rPr>
+  </w:style>
+  <w:style w:type="character" w:styleId="ListLabel341">
+    <w:name w:val="ListLabel 341"/>
+    <w:qFormat/>
+    <w:rPr>
+      <w:rFonts w:cs="OpenSymbol"/>
+    </w:rPr>
+  </w:style>
+  <w:style w:type="character" w:styleId="ListLabel342">
+    <w:name w:val="ListLabel 342"/>
+    <w:qFormat/>
+    <w:rPr>
+      <w:rFonts w:cs="OpenSymbol"/>
+    </w:rPr>
+  </w:style>
+  <w:style w:type="character" w:styleId="ListLabel343">
+    <w:name w:val="ListLabel 343"/>
+    <w:qFormat/>
+    <w:rPr>
+      <w:rFonts w:cs="OpenSymbol"/>
+    </w:rPr>
+  </w:style>
+  <w:style w:type="character" w:styleId="ListLabel344">
+    <w:name w:val="ListLabel 344"/>
+    <w:qFormat/>
+    <w:rPr>
+      <w:rFonts w:cs="OpenSymbol"/>
+    </w:rPr>
+  </w:style>
+  <w:style w:type="character" w:styleId="ListLabel345">
+    <w:name w:val="ListLabel 345"/>
+    <w:qFormat/>
+    <w:rPr>
+      <w:rFonts w:cs="OpenSymbol"/>
+    </w:rPr>
+  </w:style>
+  <w:style w:type="character" w:styleId="ListLabel346">
+    <w:name w:val="ListLabel 346"/>
+    <w:qFormat/>
+    <w:rPr>
+      <w:rFonts w:cs="OpenSymbol"/>
+    </w:rPr>
+  </w:style>
+  <w:style w:type="character" w:styleId="ListLabel347">
+    <w:name w:val="ListLabel 347"/>
+    <w:qFormat/>
+    <w:rPr>
+      <w:rFonts w:cs="OpenSymbol"/>
+    </w:rPr>
+  </w:style>
+  <w:style w:type="character" w:styleId="ListLabel348">
+    <w:name w:val="ListLabel 348"/>
+    <w:qFormat/>
+    <w:rPr>
+      <w:rFonts w:cs="OpenSymbol"/>
+    </w:rPr>
+  </w:style>
+  <w:style w:type="character" w:styleId="ListLabel349">
+    <w:name w:val="ListLabel 349"/>
+    <w:qFormat/>
+    <w:rPr>
+      <w:rFonts w:cs="OpenSymbol"/>
+    </w:rPr>
+  </w:style>
+  <w:style w:type="character" w:styleId="ListLabel350">
+    <w:name w:val="ListLabel 350"/>
+    <w:qFormat/>
+    <w:rPr>
+      <w:rFonts w:cs="OpenSymbol"/>
+    </w:rPr>
+  </w:style>
+  <w:style w:type="character" w:styleId="ListLabel351">
+    <w:name w:val="ListLabel 351"/>
+    <w:qFormat/>
+    <w:rPr>
+      <w:rFonts w:cs="OpenSymbol"/>
+    </w:rPr>
+  </w:style>
+  <w:style w:type="character" w:styleId="ListLabel352">
+    <w:name w:val="ListLabel 352"/>
+    <w:qFormat/>
+    <w:rPr>
+      <w:rFonts w:cs="OpenSymbol"/>
+    </w:rPr>
+  </w:style>
+  <w:style w:type="character" w:styleId="ListLabel353">
+    <w:name w:val="ListLabel 353"/>
+    <w:qFormat/>
+    <w:rPr>
+      <w:rFonts w:cs="OpenSymbol"/>
+    </w:rPr>
+  </w:style>
+  <w:style w:type="character" w:styleId="ListLabel354">
+    <w:name w:val="ListLabel 354"/>
+    <w:qFormat/>
+    <w:rPr>
+      <w:rFonts w:cs="OpenSymbol"/>
+    </w:rPr>
+  </w:style>
+  <w:style w:type="character" w:styleId="ListLabel355">
+    <w:name w:val="ListLabel 355"/>
+    <w:qFormat/>
+    <w:rPr>
+      <w:rFonts w:cs="OpenSymbol"/>
+    </w:rPr>
+  </w:style>
+  <w:style w:type="character" w:styleId="ListLabel356">
+    <w:name w:val="ListLabel 356"/>
+    <w:qFormat/>
+    <w:rPr>
+      <w:rFonts w:cs="OpenSymbol"/>
+    </w:rPr>
+  </w:style>
+  <w:style w:type="character" w:styleId="ListLabel357">
+    <w:name w:val="ListLabel 357"/>
+    <w:qFormat/>
+    <w:rPr>
+      <w:rFonts w:ascii="Times New Roman" w:hAnsi="Times New Roman" w:cs="OpenSymbol"/>
+      <w:b/>
+      <w:sz w:val="20"/>
+    </w:rPr>
+  </w:style>
+  <w:style w:type="character" w:styleId="ListLabel358">
+    <w:name w:val="ListLabel 358"/>
+    <w:qFormat/>
+    <w:rPr>
+      <w:rFonts w:cs="OpenSymbol"/>
+    </w:rPr>
+  </w:style>
+  <w:style w:type="character" w:styleId="ListLabel359">
+    <w:name w:val="ListLabel 359"/>
+    <w:qFormat/>
+    <w:rPr>
+      <w:rFonts w:cs="OpenSymbol"/>
+    </w:rPr>
+  </w:style>
+  <w:style w:type="character" w:styleId="ListLabel360">
+    <w:name w:val="ListLabel 360"/>
+    <w:qFormat/>
+    <w:rPr>
+      <w:rFonts w:cs="OpenSymbol"/>
+    </w:rPr>
+  </w:style>
+  <w:style w:type="character" w:styleId="ListLabel361">
+    <w:name w:val="ListLabel 361"/>
+    <w:qFormat/>
+    <w:rPr>
+      <w:rFonts w:cs="OpenSymbol"/>
+    </w:rPr>
+  </w:style>
+  <w:style w:type="character" w:styleId="ListLabel362">
+    <w:name w:val="ListLabel 362"/>
+    <w:qFormat/>
+    <w:rPr>
+      <w:rFonts w:cs="OpenSymbol"/>
+    </w:rPr>
+  </w:style>
+  <w:style w:type="character" w:styleId="ListLabel363">
+    <w:name w:val="ListLabel 363"/>
+    <w:qFormat/>
+    <w:rPr>
+      <w:rFonts w:cs="OpenSymbol"/>
+    </w:rPr>
+  </w:style>
+  <w:style w:type="character" w:styleId="ListLabel364">
+    <w:name w:val="ListLabel 364"/>
+    <w:qFormat/>
+    <w:rPr>
+      <w:rFonts w:cs="OpenSymbol"/>
+    </w:rPr>
+  </w:style>
+  <w:style w:type="character" w:styleId="ListLabel365">
+    <w:name w:val="ListLabel 365"/>
+    <w:qFormat/>
+    <w:rPr>
+      <w:rFonts w:cs="OpenSymbol"/>
+    </w:rPr>
+  </w:style>
   <w:style w:type="paragraph" w:styleId="Heading" w:customStyle="1">
     <w:name w:val="Heading"/>
     <w:basedOn w:val="Normal"/>
